--- a/Iteración 4/Decisiones de Diseño revisadas por ASC/Alternativa-ADD-017 .docx
+++ b/Iteración 4/Decisiones de Diseño revisadas por ASC/Alternativa-ADD-017 .docx
@@ -92,6 +92,11 @@
               <w:spacing w:line="240" w:lineRule="auto"/>
             </w:pPr>
             <w:r>
+              <w:t>Alternativa-</w:t>
+            </w:r>
+            <w:bookmarkStart w:id="0" w:name="_GoBack"/>
+            <w:bookmarkEnd w:id="0"/>
+            <w:r>
               <w:t>ADD-01</w:t>
             </w:r>
             <w:r>
@@ -552,8 +557,6 @@
             <w:r>
               <w:t>El trabajo con claves es complejo y requiere de mucho compromiso y atención</w:t>
             </w:r>
-            <w:bookmarkStart w:id="0" w:name="_GoBack"/>
-            <w:bookmarkEnd w:id="0"/>
           </w:p>
         </w:tc>
       </w:tr>
